--- a/doc/专利/瞿毅力_一种基于条件生成对抗网络的多模态MRI转换方法.docx
+++ b/doc/专利/瞿毅力_一种基于条件生成对抗网络的多模态MRI转换方法.docx
@@ -91,7 +91,23 @@
           <w:rFonts w:ascii="宋体" w:hAnsi="宋体" w:hint="eastAsia"/>
           <w:szCs w:val="24"/>
         </w:rPr>
-        <w:t>中山大学 瞿毅力</w:t>
+        <w:t xml:space="preserve">中山大学 </w:t>
+      </w:r>
+      <w:proofErr w:type="gramStart"/>
+      <w:r>
+        <w:rPr>
+          <w:rFonts w:ascii="宋体" w:hAnsi="宋体" w:hint="eastAsia"/>
+          <w:szCs w:val="24"/>
+        </w:rPr>
+        <w:t>瞿</w:t>
+      </w:r>
+      <w:proofErr w:type="gramEnd"/>
+      <w:r>
+        <w:rPr>
+          <w:rFonts w:ascii="宋体" w:hAnsi="宋体" w:hint="eastAsia"/>
+          <w:szCs w:val="24"/>
+        </w:rPr>
+        <w:t>毅力</w:t>
       </w:r>
       <w:r>
         <w:rPr>
@@ -441,7 +457,23 @@
           <w:rFonts w:ascii="宋体" w:hAnsi="宋体" w:cs="Times New Roman" w:hint="eastAsia"/>
           <w:szCs w:val="24"/>
         </w:rPr>
-        <w:t>数据集十分稀缺，收集难度非常大，而配准的数据则更加稀少。</w:t>
+        <w:t>数据</w:t>
+      </w:r>
+      <w:proofErr w:type="gramStart"/>
+      <w:r>
+        <w:rPr>
+          <w:rFonts w:ascii="宋体" w:hAnsi="宋体" w:cs="Times New Roman" w:hint="eastAsia"/>
+          <w:szCs w:val="24"/>
+        </w:rPr>
+        <w:t>集十分</w:t>
+      </w:r>
+      <w:proofErr w:type="gramEnd"/>
+      <w:r>
+        <w:rPr>
+          <w:rFonts w:ascii="宋体" w:hAnsi="宋体" w:cs="Times New Roman" w:hint="eastAsia"/>
+          <w:szCs w:val="24"/>
+        </w:rPr>
+        <w:t>稀缺，收集难度非常大，而配准的数据则更加稀少。</w:t>
       </w:r>
     </w:p>
     <w:p>
@@ -833,6 +865,13 @@
           <w:rFonts w:ascii="宋体" w:hAnsi="宋体" w:cs="Times New Roman" w:hint="eastAsia"/>
           <w:szCs w:val="24"/>
         </w:rPr>
+        <w:t>一</w:t>
+      </w:r>
+      <w:r>
+        <w:rPr>
+          <w:rFonts w:ascii="宋体" w:hAnsi="宋体" w:cs="Times New Roman" w:hint="eastAsia"/>
+          <w:szCs w:val="24"/>
+        </w:rPr>
         <w:t>张任意模态的M</w:t>
       </w:r>
       <w:r>
@@ -847,7 +886,21 @@
           <w:rFonts w:ascii="宋体" w:hAnsi="宋体" w:cs="Times New Roman" w:hint="eastAsia"/>
           <w:szCs w:val="24"/>
         </w:rPr>
-        <w:t>转换生成一组拍准的多模态M</w:t>
+        <w:t>转换生成一组</w:t>
+      </w:r>
+      <w:r>
+        <w:rPr>
+          <w:rFonts w:ascii="宋体" w:hAnsi="宋体" w:cs="Times New Roman" w:hint="eastAsia"/>
+          <w:szCs w:val="24"/>
+        </w:rPr>
+        <w:t>配</w:t>
+      </w:r>
+      <w:r>
+        <w:rPr>
+          <w:rFonts w:ascii="宋体" w:hAnsi="宋体" w:cs="Times New Roman" w:hint="eastAsia"/>
+          <w:szCs w:val="24"/>
+        </w:rPr>
+        <w:t>准的多模态M</w:t>
       </w:r>
       <w:r>
         <w:rPr>
@@ -913,6 +966,7 @@
         </w:rPr>
         <w:t>编码进同一个语义特征空间，得到语义特征图，解码器接收一个语义特征图和一个条件向量，根据条件向量指定的目标模态将语义特征图解码还原为目标模态的</w:t>
       </w:r>
+      <w:proofErr w:type="spellStart"/>
       <w:r>
         <w:rPr>
           <w:rFonts w:hint="eastAsia"/>
@@ -922,6 +976,7 @@
       <w:r>
         <w:t>RI</w:t>
       </w:r>
+      <w:proofErr w:type="spellEnd"/>
       <w:r>
         <w:rPr>
           <w:rFonts w:hint="eastAsia"/>
@@ -1012,6 +1067,7 @@
         </w:rPr>
         <w:t>，可根据任务类型和数据信息进行设计，也可直接采用当前优秀的网络，例如</w:t>
       </w:r>
+      <w:proofErr w:type="spellStart"/>
       <w:r>
         <w:rPr>
           <w:rFonts w:hint="eastAsia"/>
@@ -1021,24 +1077,28 @@
       <w:r>
         <w:t>Net</w:t>
       </w:r>
+      <w:proofErr w:type="spellEnd"/>
       <w:r>
         <w:rPr>
           <w:rFonts w:hint="eastAsia"/>
         </w:rPr>
         <w:t>、</w:t>
       </w:r>
+      <w:proofErr w:type="spellStart"/>
       <w:r>
         <w:rPr>
           <w:rFonts w:hint="eastAsia"/>
         </w:rPr>
         <w:t>ResNet</w:t>
       </w:r>
+      <w:proofErr w:type="spellEnd"/>
       <w:r>
         <w:rPr>
           <w:rFonts w:hint="eastAsia"/>
         </w:rPr>
         <w:t>、</w:t>
       </w:r>
+      <w:proofErr w:type="spellStart"/>
       <w:r>
         <w:rPr>
           <w:rFonts w:hint="eastAsia"/>
@@ -1048,18 +1108,21 @@
       <w:r>
         <w:t>gleNet</w:t>
       </w:r>
+      <w:proofErr w:type="spellEnd"/>
       <w:r>
         <w:rPr>
           <w:rFonts w:hint="eastAsia"/>
         </w:rPr>
         <w:t>、</w:t>
       </w:r>
+      <w:proofErr w:type="spellStart"/>
       <w:r>
         <w:rPr>
           <w:rFonts w:hint="eastAsia"/>
         </w:rPr>
         <w:t>VggNet</w:t>
       </w:r>
+      <w:proofErr w:type="spellEnd"/>
       <w:r>
         <w:rPr>
           <w:rFonts w:hint="eastAsia"/>
@@ -1343,7 +1406,21 @@
         <w:rPr>
           <w:rFonts w:hint="eastAsia"/>
         </w:rPr>
-        <w:t>的模态的独热条件向量。我们将该条件向量与一个语义特征图一起输入给解码器来控制解码器将语义特征图解码到整数编号为</w:t>
+        <w:t>的模态的独热条件向量。我们将该条件向量与一个语义特征</w:t>
+      </w:r>
+      <w:proofErr w:type="gramStart"/>
+      <w:r>
+        <w:rPr>
+          <w:rFonts w:hint="eastAsia"/>
+        </w:rPr>
+        <w:t>图一起</w:t>
+      </w:r>
+      <w:proofErr w:type="gramEnd"/>
+      <w:r>
+        <w:rPr>
+          <w:rFonts w:hint="eastAsia"/>
+        </w:rPr>
+        <w:t>输入给解码器来控制解码器将语义特征图解码到整数编号为</w:t>
       </w:r>
       <w:r>
         <w:rPr>
@@ -1369,11 +1446,33 @@
         </w:rPr>
         <w:t>C</w:t>
       </w:r>
-      <w:r>
-        <w:rPr>
-          <w:rFonts w:hint="eastAsia"/>
-        </w:rPr>
-        <w:t>个通道的条件向量堆叠在语义特征图最后一个通道之后。</w:t>
+      <w:proofErr w:type="gramStart"/>
+      <w:r>
+        <w:rPr>
+          <w:rFonts w:hint="eastAsia"/>
+        </w:rPr>
+        <w:t>个</w:t>
+      </w:r>
+      <w:proofErr w:type="gramEnd"/>
+      <w:r>
+        <w:rPr>
+          <w:rFonts w:hint="eastAsia"/>
+        </w:rPr>
+        <w:t>通道的条件向量堆叠在语义特征</w:t>
+      </w:r>
+      <w:proofErr w:type="gramStart"/>
+      <w:r>
+        <w:rPr>
+          <w:rFonts w:hint="eastAsia"/>
+        </w:rPr>
+        <w:t>图最后</w:t>
+      </w:r>
+      <w:proofErr w:type="gramEnd"/>
+      <w:r>
+        <w:rPr>
+          <w:rFonts w:hint="eastAsia"/>
+        </w:rPr>
+        <w:t>一个通道之后。</w:t>
       </w:r>
     </w:p>
     <w:p>
@@ -1480,6 +1579,7 @@
         </w:rPr>
         <w:t>编码得到语义特征图</w:t>
       </w:r>
+      <w:proofErr w:type="spellStart"/>
       <w:r>
         <w:rPr>
           <w:rFonts w:hint="eastAsia"/>
@@ -1493,6 +1593,7 @@
         </w:rPr>
         <w:t>m</w:t>
       </w:r>
+      <w:proofErr w:type="spellEnd"/>
       <w:r>
         <w:rPr>
           <w:vertAlign w:val="subscript"/>
@@ -1539,8 +1640,16 @@
         <w:rPr>
           <w:rFonts w:hint="eastAsia"/>
         </w:rPr>
-        <w:t>对所有通过模态转换得到的转换图，我们全部采用编码器进行再编码，将全部再编码得到的语义特征图均与</w:t>
-      </w:r>
+        <w:t>对所有通过模态转换得到的转换图，我们全部采用编码器进行再编码，将全部再编码得到的语义</w:t>
+      </w:r>
+      <w:proofErr w:type="gramStart"/>
+      <w:r>
+        <w:rPr>
+          <w:rFonts w:hint="eastAsia"/>
+        </w:rPr>
+        <w:t>特征图均与</w:t>
+      </w:r>
+      <w:proofErr w:type="gramEnd"/>
       <w:r>
         <w:rPr>
           <w:rFonts w:hint="eastAsia"/>
@@ -1597,7 +1706,47 @@
         <w:rPr>
           <w:rFonts w:hint="eastAsia"/>
         </w:rPr>
-        <w:t>模态重建的循环重建都是自监督训练。真实模态图与模态转换的道德转换图分别作为鉴别器的正样本和负样本，通过鉴别器提供的对抗性损失实现无监督训练。</w:t>
+        <w:t>模态重建的循环重建都是自监督训练。真实</w:t>
+      </w:r>
+      <w:proofErr w:type="gramStart"/>
+      <w:r>
+        <w:rPr>
+          <w:rFonts w:hint="eastAsia"/>
+        </w:rPr>
+        <w:t>模态图</w:t>
+      </w:r>
+      <w:proofErr w:type="gramEnd"/>
+      <w:r>
+        <w:rPr>
+          <w:rFonts w:hint="eastAsia"/>
+        </w:rPr>
+        <w:t>与模态转换</w:t>
+      </w:r>
+      <w:r>
+        <w:rPr>
+          <w:rFonts w:hint="eastAsia"/>
+        </w:rPr>
+        <w:t>得到的</w:t>
+      </w:r>
+      <w:r>
+        <w:rPr>
+          <w:rFonts w:hint="eastAsia"/>
+        </w:rPr>
+        <w:t>转换</w:t>
+      </w:r>
+      <w:proofErr w:type="gramStart"/>
+      <w:r>
+        <w:rPr>
+          <w:rFonts w:hint="eastAsia"/>
+        </w:rPr>
+        <w:t>图分别</w:t>
+      </w:r>
+      <w:proofErr w:type="gramEnd"/>
+      <w:r>
+        <w:rPr>
+          <w:rFonts w:hint="eastAsia"/>
+        </w:rPr>
+        <w:t>作为鉴别器的正样本和负样本，通过鉴别器提供的对抗性损失实现无监督训练。</w:t>
       </w:r>
     </w:p>
     <w:p>
@@ -1619,6 +1768,7 @@
         </w:rPr>
         <w:t>对应的病灶标签</w:t>
       </w:r>
+      <w:proofErr w:type="spellStart"/>
       <w:r>
         <w:rPr>
           <w:rFonts w:hint="eastAsia"/>
@@ -1635,6 +1785,7 @@
         </w:rPr>
         <w:t>m</w:t>
       </w:r>
+      <w:proofErr w:type="spellEnd"/>
       <w:r>
         <w:rPr>
           <w:vertAlign w:val="subscript"/>
@@ -1686,6 +1837,7 @@
         </w:rPr>
         <w:t>个经过再编码得到的语义特征图，全部通过病灶解码器生成病灶标签图，</w:t>
       </w:r>
+      <w:proofErr w:type="spellStart"/>
       <w:r>
         <w:rPr>
           <w:rFonts w:hint="eastAsia"/>
@@ -1702,6 +1854,7 @@
         </w:rPr>
         <w:t>m</w:t>
       </w:r>
+      <w:proofErr w:type="spellEnd"/>
       <w:r>
         <w:rPr>
           <w:rFonts w:hint="eastAsia"/>
@@ -2232,14 +2385,7 @@
               <w:rFonts w:ascii="Cambria Math" w:hAnsi="Cambria Math" w:cs="Times New Roman"/>
               <w:szCs w:val="24"/>
             </w:rPr>
-            <m:t>)</m:t>
-          </m:r>
-          <m:r>
-            <w:rPr>
-              <w:rFonts w:ascii="Cambria Math" w:hAnsi="Cambria Math" w:cs="Times New Roman"/>
-              <w:szCs w:val="24"/>
-            </w:rPr>
-            <m:t>+</m:t>
+            <m:t>)+</m:t>
           </m:r>
           <m:sSubSup>
             <m:sSubSupPr>
@@ -2975,7 +3121,49 @@
         <w:rPr>
           <w:rFonts w:hint="eastAsia"/>
         </w:rPr>
-        <w:t>优化器更新训练，损失项包括鉴别器提供的对抗性损失、模态重建自监督损失、模态循环重建自监督损失、模态循环重建一致性损失、语义一致性损失、病灶监督损失、病灶一致性损失。</w:t>
+        <w:t>优化器更新训练，损失</w:t>
+      </w:r>
+      <w:proofErr w:type="gramStart"/>
+      <w:r>
+        <w:rPr>
+          <w:rFonts w:hint="eastAsia"/>
+        </w:rPr>
+        <w:t>项包括</w:t>
+      </w:r>
+      <w:proofErr w:type="gramEnd"/>
+      <w:r>
+        <w:rPr>
+          <w:rFonts w:hint="eastAsia"/>
+        </w:rPr>
+        <w:t>鉴别器提供的对抗性损失、模态重建</w:t>
+      </w:r>
+      <w:proofErr w:type="gramStart"/>
+      <w:r>
+        <w:rPr>
+          <w:rFonts w:hint="eastAsia"/>
+        </w:rPr>
+        <w:t>自监督</w:t>
+      </w:r>
+      <w:proofErr w:type="gramEnd"/>
+      <w:r>
+        <w:rPr>
+          <w:rFonts w:hint="eastAsia"/>
+        </w:rPr>
+        <w:t>损失、模态循环重建</w:t>
+      </w:r>
+      <w:proofErr w:type="gramStart"/>
+      <w:r>
+        <w:rPr>
+          <w:rFonts w:hint="eastAsia"/>
+        </w:rPr>
+        <w:t>自监督</w:t>
+      </w:r>
+      <w:proofErr w:type="gramEnd"/>
+      <w:r>
+        <w:rPr>
+          <w:rFonts w:hint="eastAsia"/>
+        </w:rPr>
+        <w:t>损失、模态循环重建一致性损失、语义一致性损失、病灶监督损失、病灶一致性损失。</w:t>
       </w:r>
       <w:r>
         <w:rPr>
@@ -3545,7 +3733,21 @@
         <w:rPr>
           <w:rFonts w:hint="eastAsia"/>
         </w:rPr>
-        <w:t>模态重建自监督损失</w:t>
+        <w:t>模态重建</w:t>
+      </w:r>
+      <w:proofErr w:type="gramStart"/>
+      <w:r>
+        <w:rPr>
+          <w:rFonts w:hint="eastAsia"/>
+        </w:rPr>
+        <w:t>自监督</w:t>
+      </w:r>
+      <w:proofErr w:type="gramEnd"/>
+      <w:r>
+        <w:rPr>
+          <w:rFonts w:hint="eastAsia"/>
+        </w:rPr>
+        <w:t>损失</w:t>
       </w:r>
     </w:p>
     <w:p>
@@ -3805,6 +4007,115 @@
     <w:p>
       <w:pPr>
         <w:pStyle w:val="a7"/>
+        <w:ind w:left="420" w:firstLineChars="0" w:firstLine="0"/>
+      </w:pPr>
+      <w:r>
+        <w:rPr>
+          <w:rFonts w:hint="eastAsia"/>
+        </w:rPr>
+        <w:t>其中</w:t>
+      </w:r>
+      <m:oMath>
+        <m:sSub>
+          <m:sSubPr>
+            <m:ctrlPr>
+              <w:rPr>
+                <w:rFonts w:ascii="Cambria Math" w:hAnsi="Cambria Math" w:cs="Times New Roman"/>
+                <w:szCs w:val="24"/>
+              </w:rPr>
+            </m:ctrlPr>
+          </m:sSubPr>
+          <m:e>
+            <m:r>
+              <w:rPr>
+                <w:rFonts w:ascii="Cambria Math" w:hAnsi="Cambria Math" w:cs="Times New Roman" w:hint="eastAsia"/>
+                <w:szCs w:val="24"/>
+              </w:rPr>
+              <m:t>x</m:t>
+            </m:r>
+            <m:ctrlPr>
+              <w:rPr>
+                <w:rFonts w:ascii="Cambria Math" w:hAnsi="Cambria Math" w:cs="Times New Roman" w:hint="eastAsia"/>
+                <w:szCs w:val="24"/>
+              </w:rPr>
+            </m:ctrlPr>
+          </m:e>
+          <m:sub>
+            <m:r>
+              <w:rPr>
+                <w:rFonts w:ascii="Cambria Math" w:hAnsi="Cambria Math" w:cs="Times New Roman"/>
+                <w:szCs w:val="24"/>
+              </w:rPr>
+              <m:t>r,i</m:t>
+            </m:r>
+          </m:sub>
+        </m:sSub>
+      </m:oMath>
+      <w:r>
+        <w:rPr>
+          <w:rFonts w:hint="eastAsia"/>
+          <w:szCs w:val="24"/>
+        </w:rPr>
+        <w:t>表示编号为</w:t>
+      </w:r>
+      <m:oMath>
+        <m:r>
+          <w:rPr>
+            <w:rFonts w:ascii="Cambria Math" w:hAnsi="Cambria Math"/>
+            <w:szCs w:val="24"/>
+          </w:rPr>
+          <m:t>i</m:t>
+        </m:r>
+      </m:oMath>
+      <w:r>
+        <w:rPr>
+          <w:rFonts w:hint="eastAsia"/>
+          <w:iCs/>
+          <w:szCs w:val="24"/>
+        </w:rPr>
+        <w:t>的模态重建得到的</w:t>
+      </w:r>
+      <m:oMath>
+        <m:r>
+          <w:rPr>
+            <w:rFonts w:ascii="Cambria Math" w:hAnsi="Cambria Math"/>
+            <w:szCs w:val="24"/>
+          </w:rPr>
+          <m:t>i</m:t>
+        </m:r>
+      </m:oMath>
+      <w:r>
+        <w:rPr>
+          <w:rFonts w:hint="eastAsia"/>
+          <w:iCs/>
+          <w:szCs w:val="24"/>
+        </w:rPr>
+        <w:t>模态的</w:t>
+      </w:r>
+      <w:r>
+        <w:rPr>
+          <w:rFonts w:hint="eastAsia"/>
+          <w:szCs w:val="24"/>
+        </w:rPr>
+        <w:t>M</w:t>
+      </w:r>
+      <w:r>
+        <w:rPr>
+          <w:szCs w:val="24"/>
+        </w:rPr>
+        <w:t>RI</w:t>
+      </w:r>
+      <w:r>
+        <w:rPr>
+          <w:rFonts w:hint="eastAsia"/>
+          <w:szCs w:val="24"/>
+        </w:rPr>
+        <w:t>。</w:t>
+      </w:r>
+    </w:p>
+    <w:p>
+      <w:pPr>
+        <w:pStyle w:val="a7"/>
         <w:numPr>
           <w:ilvl w:val="0"/>
           <w:numId w:val="2"/>
@@ -3815,7 +4126,21 @@
         <w:rPr>
           <w:rFonts w:hint="eastAsia"/>
         </w:rPr>
-        <w:t>模态循环重建自监督损失</w:t>
+        <w:t>模态循环重建</w:t>
+      </w:r>
+      <w:proofErr w:type="gramStart"/>
+      <w:r>
+        <w:rPr>
+          <w:rFonts w:hint="eastAsia"/>
+        </w:rPr>
+        <w:t>自监督</w:t>
+      </w:r>
+      <w:proofErr w:type="gramEnd"/>
+      <w:r>
+        <w:rPr>
+          <w:rFonts w:hint="eastAsia"/>
+        </w:rPr>
+        <w:t>损失</w:t>
       </w:r>
     </w:p>
     <w:p>
@@ -4122,7 +4447,6 @@
         <w:rPr>
           <w:rFonts w:hint="eastAsia"/>
         </w:rPr>
-        <w:lastRenderedPageBreak/>
         <w:t>其中</w:t>
       </w:r>
       <m:oMath>
@@ -4207,8 +4531,18 @@
           <w:iCs/>
           <w:szCs w:val="24"/>
         </w:rPr>
-        <w:t>的模态再</w:t>
-      </w:r>
+        <w:t>的</w:t>
+      </w:r>
+      <w:proofErr w:type="gramStart"/>
+      <w:r>
+        <w:rPr>
+          <w:rFonts w:hint="eastAsia"/>
+          <w:iCs/>
+          <w:szCs w:val="24"/>
+        </w:rPr>
+        <w:t>模态再</w:t>
+      </w:r>
+      <w:proofErr w:type="gramEnd"/>
       <w:r>
         <w:rPr>
           <w:rFonts w:hint="eastAsia"/>
@@ -4623,6 +4957,74 @@
     <w:p>
       <w:pPr>
         <w:pStyle w:val="a7"/>
+        <w:adjustRightInd w:val="0"/>
+        <w:snapToGrid w:val="0"/>
+        <w:ind w:left="420" w:firstLineChars="0" w:firstLine="0"/>
+        <w:rPr>
+          <w:rFonts w:ascii="宋体" w:hAnsi="宋体" w:cs="Times New Roman"/>
+          <w:szCs w:val="24"/>
+        </w:rPr>
+      </w:pPr>
+      <w:r>
+        <w:rPr>
+          <w:rFonts w:ascii="宋体" w:hAnsi="宋体" w:cs="Times New Roman" w:hint="eastAsia"/>
+          <w:szCs w:val="24"/>
+        </w:rPr>
+        <w:t>其中</w:t>
+      </w:r>
+      <m:oMath>
+        <m:r>
+          <w:rPr>
+            <w:rFonts w:ascii="Cambria Math" w:hAnsi="Cambria Math"/>
+            <w:szCs w:val="24"/>
+          </w:rPr>
+          <m:t>i</m:t>
+        </m:r>
+      </m:oMath>
+      <w:r>
+        <w:rPr>
+          <w:rFonts w:ascii="宋体" w:hAnsi="宋体" w:cs="Times New Roman" w:hint="eastAsia"/>
+          <w:szCs w:val="24"/>
+        </w:rPr>
+        <w:t>、</w:t>
+      </w:r>
+      <m:oMath>
+        <m:r>
+          <w:rPr>
+            <w:rFonts w:ascii="Cambria Math" w:hAnsi="Cambria Math" w:cs="Times New Roman" w:hint="eastAsia"/>
+            <w:szCs w:val="24"/>
+          </w:rPr>
+          <m:t>j</m:t>
+        </m:r>
+      </m:oMath>
+      <w:r>
+        <w:rPr>
+          <w:rFonts w:ascii="宋体" w:hAnsi="宋体" w:cs="Times New Roman" w:hint="eastAsia"/>
+          <w:szCs w:val="24"/>
+        </w:rPr>
+        <w:t>、</w:t>
+      </w:r>
+      <m:oMath>
+        <m:r>
+          <w:rPr>
+            <w:rFonts w:ascii="Cambria Math" w:hAnsi="Cambria Math" w:cs="Times New Roman" w:hint="eastAsia"/>
+            <w:szCs w:val="24"/>
+          </w:rPr>
+          <m:t>k</m:t>
+        </m:r>
+      </m:oMath>
+      <w:r>
+        <w:rPr>
+          <w:rFonts w:ascii="宋体" w:hAnsi="宋体" w:cs="Times New Roman" w:hint="eastAsia"/>
+          <w:iCs/>
+          <w:szCs w:val="24"/>
+        </w:rPr>
+        <w:t>表不同的模态。</w:t>
+      </w:r>
+    </w:p>
+    <w:p>
+      <w:pPr>
+        <w:pStyle w:val="a7"/>
         <w:numPr>
           <w:ilvl w:val="0"/>
           <w:numId w:val="2"/>
@@ -5281,7 +5683,7 @@
             <w:rFonts w:ascii="Cambria Math" w:hAnsi="Cambria Math" w:hint="eastAsia"/>
             <w:szCs w:val="24"/>
           </w:rPr>
-          <m:t>j</m:t>
+          <m:t>i</m:t>
         </m:r>
       </m:oMath>
       <w:r>
@@ -5360,7 +5762,7 @@
             <w:rFonts w:ascii="Cambria Math" w:hAnsi="Cambria Math" w:hint="eastAsia"/>
             <w:szCs w:val="24"/>
           </w:rPr>
-          <m:t>i</m:t>
+          <m:t>j</m:t>
         </m:r>
       </m:oMath>
       <w:r>
@@ -5384,7 +5786,7 @@
             <w:rFonts w:ascii="Cambria Math" w:hAnsi="Cambria Math"/>
             <w:szCs w:val="24"/>
           </w:rPr>
-          <m:t>j</m:t>
+          <m:t>i</m:t>
         </m:r>
       </m:oMath>
       <w:r>
@@ -5861,7 +6263,28 @@
                           <w:rFonts w:ascii="Cambria Math" w:hAnsi="Cambria Math" w:cs="Times New Roman"/>
                           <w:szCs w:val="24"/>
                         </w:rPr>
-                        <m:t>t,i,j</m:t>
+                        <m:t>t,</m:t>
+                      </m:r>
+                      <m:r>
+                        <w:rPr>
+                          <w:rFonts w:ascii="Cambria Math" w:hAnsi="Cambria Math" w:cs="Times New Roman" w:hint="eastAsia"/>
+                          <w:szCs w:val="24"/>
+                        </w:rPr>
+                        <m:t>i</m:t>
+                      </m:r>
+                      <m:r>
+                        <w:rPr>
+                          <w:rFonts w:ascii="Cambria Math" w:hAnsi="Cambria Math" w:cs="Times New Roman"/>
+                          <w:szCs w:val="24"/>
+                        </w:rPr>
+                        <m:t>,</m:t>
+                      </m:r>
+                      <m:r>
+                        <w:rPr>
+                          <w:rFonts w:ascii="Cambria Math" w:hAnsi="Cambria Math" w:cs="Times New Roman" w:hint="eastAsia"/>
+                          <w:szCs w:val="24"/>
+                        </w:rPr>
+                        <m:t>j</m:t>
                       </m:r>
                     </m:sub>
                   </m:sSub>
@@ -6131,7 +6554,28 @@
                 <w:rFonts w:ascii="Cambria Math" w:hAnsi="Cambria Math" w:cs="Times New Roman"/>
                 <w:szCs w:val="24"/>
               </w:rPr>
-              <m:t>t,i,j</m:t>
+              <m:t>t,</m:t>
+            </m:r>
+            <m:r>
+              <w:rPr>
+                <w:rFonts w:ascii="Cambria Math" w:hAnsi="Cambria Math" w:cs="Times New Roman"/>
+                <w:szCs w:val="24"/>
+              </w:rPr>
+              <m:t>i</m:t>
+            </m:r>
+            <m:r>
+              <w:rPr>
+                <w:rFonts w:ascii="Cambria Math" w:hAnsi="Cambria Math" w:cs="Times New Roman"/>
+                <w:szCs w:val="24"/>
+              </w:rPr>
+              <m:t>,</m:t>
+            </m:r>
+            <m:r>
+              <w:rPr>
+                <w:rFonts w:ascii="Cambria Math" w:hAnsi="Cambria Math" w:cs="Times New Roman"/>
+                <w:szCs w:val="24"/>
+              </w:rPr>
+              <m:t>j</m:t>
             </m:r>
           </m:sub>
         </m:sSub>
@@ -6165,7 +6609,16 @@
           <w:rFonts w:hint="eastAsia"/>
           <w:szCs w:val="24"/>
         </w:rPr>
-        <w:t>转换生成的编号为</w:t>
+        <w:t>转换</w:t>
+      </w:r>
+      <w:bookmarkStart w:id="1" w:name="_GoBack"/>
+      <w:bookmarkEnd w:id="1"/>
+      <w:r>
+        <w:rPr>
+          <w:rFonts w:hint="eastAsia"/>
+          <w:szCs w:val="24"/>
+        </w:rPr>
+        <w:t>生成的编号为</w:t>
       </w:r>
       <m:oMath>
         <m:r>
@@ -6396,8 +6849,6 @@
               </m:r>
             </m:sup>
           </m:sSubSup>
-          <w:bookmarkStart w:id="1" w:name="_GoBack"/>
-          <w:bookmarkEnd w:id="1"/>
           <m:sSubSup>
             <m:sSubSupPr>
               <m:ctrlPr>
@@ -6943,13 +7394,11 @@
       </w:r>
     </w:p>
     <w:p>
-      <w:pPr>
-        <w:ind w:firstLine="360"/>
-      </w:pPr>
-      <w:r>
-        <w:rPr>
-          <w:rFonts w:hint="eastAsia"/>
-        </w:rPr>
+      <w:r>
+        <w:rPr>
+          <w:rFonts w:hint="eastAsia"/>
+        </w:rPr>
+        <w:lastRenderedPageBreak/>
         <w:t>如图所示，使用时，我们仅需将一张任意模态的</w:t>
       </w:r>
       <w:r>
@@ -6965,14 +7414,7 @@
         <w:rPr>
           <w:rFonts w:hint="eastAsia"/>
         </w:rPr>
-        <w:t>作为输入，编码器对其编码得到的语义特征图，鉴别器识别其模态类别，然后将语义特征图与其他所有</w:t>
-      </w:r>
-      <w:r>
-        <w:rPr>
-          <w:rFonts w:hint="eastAsia"/>
-        </w:rPr>
-        <w:lastRenderedPageBreak/>
-        <w:t>模态的条件向量连接，通过解码器依次解码出全部的其余模态的转换图。这样，我们就实现通过一张单模态</w:t>
+        <w:t>作为输入，编码器对其编码得到的语义特征图，鉴别器识别其模态类别，然后将语义特征图与其他所有模态的条件向量连接，通过解码器依次解码出全部的其余模态的转换图。这样，我们就实现通过一张单模态</w:t>
       </w:r>
       <w:r>
         <w:rPr>
@@ -7052,9 +7494,6 @@
       </w:r>
     </w:p>
     <w:p>
-      <w:pPr>
-        <w:ind w:firstLine="360"/>
-      </w:pPr>
       <w:r>
         <w:rPr>
           <w:rFonts w:hint="eastAsia"/>
@@ -7233,10 +7672,10 @@
             <v:path o:extrusionok="f" gradientshapeok="t" o:connecttype="rect"/>
             <o:lock v:ext="edit" aspectratio="t"/>
           </v:shapetype>
-          <v:shape id="_x0000_i1025" type="#_x0000_t75" style="width:414.45pt;height:159.65pt" o:ole="">
+          <v:shape id="_x0000_i1025" type="#_x0000_t75" style="width:414.8pt;height:159.6pt" o:ole="">
             <v:imagedata r:id="rId7" o:title=""/>
           </v:shape>
-          <o:OLEObject Type="Embed" ProgID="Visio.Drawing.15" ShapeID="_x0000_i1025" DrawAspect="Content" ObjectID="_1624121984" r:id="rId8"/>
+          <o:OLEObject Type="Embed" ProgID="Visio.Drawing.15" ShapeID="_x0000_i1025" DrawAspect="Content" ObjectID="_1624181838" r:id="rId8"/>
         </w:object>
       </w:r>
     </w:p>
@@ -7341,10 +7780,10 @@
       </w:pPr>
       <w:r>
         <w:object w:dxaOrig="9196" w:dyaOrig="3840" w14:anchorId="6523BAF0">
-          <v:shape id="_x0000_i1026" type="#_x0000_t75" style="width:415.1pt;height:173.45pt" o:ole="">
+          <v:shape id="_x0000_i1026" type="#_x0000_t75" style="width:415.35pt;height:173.55pt" o:ole="">
             <v:imagedata r:id="rId9" o:title=""/>
           </v:shape>
-          <o:OLEObject Type="Embed" ProgID="Visio.Drawing.15" ShapeID="_x0000_i1026" DrawAspect="Content" ObjectID="_1624121985" r:id="rId10"/>
+          <o:OLEObject Type="Embed" ProgID="Visio.Drawing.15" ShapeID="_x0000_i1026" DrawAspect="Content" ObjectID="_1624181839" r:id="rId10"/>
         </w:object>
       </w:r>
     </w:p>
@@ -7386,10 +7825,10 @@
       </w:pPr>
       <w:r>
         <w:object w:dxaOrig="9331" w:dyaOrig="3315" w14:anchorId="15078823">
-          <v:shape id="_x0000_i1027" type="#_x0000_t75" style="width:415.1pt;height:147.75pt" o:ole="">
+          <v:shape id="_x0000_i1027" type="#_x0000_t75" style="width:415.35pt;height:147.75pt" o:ole="">
             <v:imagedata r:id="rId11" o:title=""/>
           </v:shape>
-          <o:OLEObject Type="Embed" ProgID="Visio.Drawing.15" ShapeID="_x0000_i1027" DrawAspect="Content" ObjectID="_1624121986" r:id="rId12"/>
+          <o:OLEObject Type="Embed" ProgID="Visio.Drawing.15" ShapeID="_x0000_i1027" DrawAspect="Content" ObjectID="_1624181840" r:id="rId12"/>
         </w:object>
       </w:r>
     </w:p>
@@ -7430,10 +7869,10 @@
       </w:pPr>
       <w:r>
         <w:object w:dxaOrig="10575" w:dyaOrig="15511" w14:anchorId="7D7EB748">
-          <v:shape id="_x0000_i1028" type="#_x0000_t75" style="width:415.1pt;height:608.55pt" o:ole="">
+          <v:shape id="_x0000_i1028" type="#_x0000_t75" style="width:414.8pt;height:608.8pt" o:ole="">
             <v:imagedata r:id="rId13" o:title=""/>
           </v:shape>
-          <o:OLEObject Type="Embed" ProgID="Visio.Drawing.15" ShapeID="_x0000_i1028" DrawAspect="Content" ObjectID="_1624121987" r:id="rId14"/>
+          <o:OLEObject Type="Embed" ProgID="Visio.Drawing.15" ShapeID="_x0000_i1028" DrawAspect="Content" ObjectID="_1624181841" r:id="rId14"/>
         </w:object>
       </w:r>
     </w:p>
@@ -7475,10 +7914,10 @@
       </w:pPr>
       <w:r>
         <w:object w:dxaOrig="22935" w:dyaOrig="6811" w14:anchorId="288158B8">
-          <v:shape id="_x0000_i1029" type="#_x0000_t75" style="width:415.1pt;height:123.35pt" o:ole="">
+          <v:shape id="_x0000_i1029" type="#_x0000_t75" style="width:415.35pt;height:123.05pt" o:ole="">
             <v:imagedata r:id="rId15" o:title=""/>
           </v:shape>
-          <o:OLEObject Type="Embed" ProgID="Visio.Drawing.15" ShapeID="_x0000_i1029" DrawAspect="Content" ObjectID="_1624121988" r:id="rId16"/>
+          <o:OLEObject Type="Embed" ProgID="Visio.Drawing.15" ShapeID="_x0000_i1029" DrawAspect="Content" ObjectID="_1624181842" r:id="rId16"/>
         </w:object>
       </w:r>
     </w:p>
@@ -9479,12 +9918,30 @@
       </w:r>
       <w:r>
         <w:rPr>
-          <w:rFonts w:ascii="宋体" w:hAnsi="宋体" w:cs="Times New Roman"/>
-          <w:bCs/>
-          <w:szCs w:val="24"/>
-          <w:vertAlign w:val="subscript"/>
-        </w:rPr>
-        <w:t>1,0</w:t>
+          <w:rFonts w:ascii="宋体" w:hAnsi="宋体" w:cs="Times New Roman" w:hint="eastAsia"/>
+          <w:bCs/>
+          <w:szCs w:val="24"/>
+          <w:vertAlign w:val="subscript"/>
+        </w:rPr>
+        <w:t>0</w:t>
+      </w:r>
+      <w:r>
+        <w:rPr>
+          <w:rFonts w:ascii="宋体" w:hAnsi="宋体" w:cs="Times New Roman"/>
+          <w:bCs/>
+          <w:szCs w:val="24"/>
+          <w:vertAlign w:val="subscript"/>
+        </w:rPr>
+        <w:t>,</w:t>
+      </w:r>
+      <w:r>
+        <w:rPr>
+          <w:rFonts w:ascii="宋体" w:hAnsi="宋体" w:cs="Times New Roman" w:hint="eastAsia"/>
+          <w:bCs/>
+          <w:szCs w:val="24"/>
+          <w:vertAlign w:val="subscript"/>
+        </w:rPr>
+        <w:t>1</w:t>
       </w:r>
       <w:r>
         <w:rPr>
@@ -9522,12 +9979,30 @@
       </w:r>
       <w:r>
         <w:rPr>
-          <w:rFonts w:ascii="宋体" w:hAnsi="宋体" w:cs="Times New Roman"/>
-          <w:bCs/>
-          <w:szCs w:val="24"/>
-          <w:vertAlign w:val="subscript"/>
-        </w:rPr>
-        <w:t>2,0</w:t>
+          <w:rFonts w:ascii="宋体" w:hAnsi="宋体" w:cs="Times New Roman" w:hint="eastAsia"/>
+          <w:bCs/>
+          <w:szCs w:val="24"/>
+          <w:vertAlign w:val="subscript"/>
+        </w:rPr>
+        <w:t>0</w:t>
+      </w:r>
+      <w:r>
+        <w:rPr>
+          <w:rFonts w:ascii="宋体" w:hAnsi="宋体" w:cs="Times New Roman"/>
+          <w:bCs/>
+          <w:szCs w:val="24"/>
+          <w:vertAlign w:val="subscript"/>
+        </w:rPr>
+        <w:t>,</w:t>
+      </w:r>
+      <w:r>
+        <w:rPr>
+          <w:rFonts w:ascii="宋体" w:hAnsi="宋体" w:cs="Times New Roman" w:hint="eastAsia"/>
+          <w:bCs/>
+          <w:szCs w:val="24"/>
+          <w:vertAlign w:val="subscript"/>
+        </w:rPr>
+        <w:t>2</w:t>
       </w:r>
       <w:r>
         <w:rPr>
@@ -9565,12 +10040,30 @@
       </w:r>
       <w:r>
         <w:rPr>
-          <w:rFonts w:ascii="宋体" w:hAnsi="宋体" w:cs="Times New Roman"/>
-          <w:bCs/>
-          <w:szCs w:val="24"/>
-          <w:vertAlign w:val="subscript"/>
-        </w:rPr>
-        <w:t>3,0</w:t>
+          <w:rFonts w:ascii="宋体" w:hAnsi="宋体" w:cs="Times New Roman" w:hint="eastAsia"/>
+          <w:bCs/>
+          <w:szCs w:val="24"/>
+          <w:vertAlign w:val="subscript"/>
+        </w:rPr>
+        <w:t>0</w:t>
+      </w:r>
+      <w:r>
+        <w:rPr>
+          <w:rFonts w:ascii="宋体" w:hAnsi="宋体" w:cs="Times New Roman"/>
+          <w:bCs/>
+          <w:szCs w:val="24"/>
+          <w:vertAlign w:val="subscript"/>
+        </w:rPr>
+        <w:t>,</w:t>
+      </w:r>
+      <w:r>
+        <w:rPr>
+          <w:rFonts w:ascii="宋体" w:hAnsi="宋体" w:cs="Times New Roman" w:hint="eastAsia"/>
+          <w:bCs/>
+          <w:szCs w:val="24"/>
+          <w:vertAlign w:val="subscript"/>
+        </w:rPr>
+        <w:t>3</w:t>
       </w:r>
       <w:r>
         <w:rPr>
@@ -11077,15 +11570,6 @@
       </w:r>
       <w:r>
         <w:rPr>
-          <w:rFonts w:ascii="宋体" w:hAnsi="宋体" w:cs="Times New Roman"/>
-          <w:bCs/>
-          <w:szCs w:val="24"/>
-          <w:vertAlign w:val="subscript"/>
-        </w:rPr>
-        <w:t>0,</w:t>
-      </w:r>
-      <w:r>
-        <w:rPr>
           <w:rFonts w:ascii="宋体" w:hAnsi="宋体" w:cs="Times New Roman" w:hint="eastAsia"/>
           <w:bCs/>
           <w:szCs w:val="24"/>
@@ -11095,6 +11579,24 @@
       </w:r>
       <w:r>
         <w:rPr>
+          <w:rFonts w:ascii="宋体" w:hAnsi="宋体" w:cs="Times New Roman"/>
+          <w:bCs/>
+          <w:szCs w:val="24"/>
+          <w:vertAlign w:val="subscript"/>
+        </w:rPr>
+        <w:t>,</w:t>
+      </w:r>
+      <w:r>
+        <w:rPr>
+          <w:rFonts w:ascii="宋体" w:hAnsi="宋体" w:cs="Times New Roman" w:hint="eastAsia"/>
+          <w:bCs/>
+          <w:szCs w:val="24"/>
+          <w:vertAlign w:val="subscript"/>
+        </w:rPr>
+        <w:t>0</w:t>
+      </w:r>
+      <w:r>
+        <w:rPr>
           <w:rFonts w:ascii="宋体" w:hAnsi="宋体" w:cs="Times New Roman" w:hint="eastAsia"/>
           <w:bCs/>
           <w:szCs w:val="24"/>
@@ -11129,12 +11631,30 @@
       </w:r>
       <w:r>
         <w:rPr>
-          <w:rFonts w:ascii="宋体" w:hAnsi="宋体" w:cs="Times New Roman"/>
-          <w:bCs/>
-          <w:szCs w:val="24"/>
-          <w:vertAlign w:val="subscript"/>
-        </w:rPr>
-        <w:t>2,1</w:t>
+          <w:rFonts w:ascii="宋体" w:hAnsi="宋体" w:cs="Times New Roman" w:hint="eastAsia"/>
+          <w:bCs/>
+          <w:szCs w:val="24"/>
+          <w:vertAlign w:val="subscript"/>
+        </w:rPr>
+        <w:t>1</w:t>
+      </w:r>
+      <w:r>
+        <w:rPr>
+          <w:rFonts w:ascii="宋体" w:hAnsi="宋体" w:cs="Times New Roman"/>
+          <w:bCs/>
+          <w:szCs w:val="24"/>
+          <w:vertAlign w:val="subscript"/>
+        </w:rPr>
+        <w:t>,</w:t>
+      </w:r>
+      <w:r>
+        <w:rPr>
+          <w:rFonts w:ascii="宋体" w:hAnsi="宋体" w:cs="Times New Roman" w:hint="eastAsia"/>
+          <w:bCs/>
+          <w:szCs w:val="24"/>
+          <w:vertAlign w:val="subscript"/>
+        </w:rPr>
+        <w:t>2</w:t>
       </w:r>
       <w:r>
         <w:rPr>
@@ -11172,12 +11692,39 @@
       </w:r>
       <w:r>
         <w:rPr>
-          <w:rFonts w:ascii="宋体" w:hAnsi="宋体" w:cs="Times New Roman"/>
-          <w:bCs/>
-          <w:szCs w:val="24"/>
-          <w:vertAlign w:val="subscript"/>
-        </w:rPr>
-        <w:t xml:space="preserve">3,1 </w:t>
+          <w:rFonts w:ascii="宋体" w:hAnsi="宋体" w:cs="Times New Roman" w:hint="eastAsia"/>
+          <w:bCs/>
+          <w:szCs w:val="24"/>
+          <w:vertAlign w:val="subscript"/>
+        </w:rPr>
+        <w:t>1</w:t>
+      </w:r>
+      <w:r>
+        <w:rPr>
+          <w:rFonts w:ascii="宋体" w:hAnsi="宋体" w:cs="Times New Roman"/>
+          <w:bCs/>
+          <w:szCs w:val="24"/>
+          <w:vertAlign w:val="subscript"/>
+        </w:rPr>
+        <w:t>,</w:t>
+      </w:r>
+      <w:r>
+        <w:rPr>
+          <w:rFonts w:ascii="宋体" w:hAnsi="宋体" w:cs="Times New Roman" w:hint="eastAsia"/>
+          <w:bCs/>
+          <w:szCs w:val="24"/>
+          <w:vertAlign w:val="subscript"/>
+        </w:rPr>
+        <w:t>3</w:t>
+      </w:r>
+      <w:r>
+        <w:rPr>
+          <w:rFonts w:ascii="宋体" w:hAnsi="宋体" w:cs="Times New Roman"/>
+          <w:bCs/>
+          <w:szCs w:val="24"/>
+          <w:vertAlign w:val="subscript"/>
+        </w:rPr>
+        <w:t xml:space="preserve"> </w:t>
       </w:r>
       <w:r>
         <w:rPr>
@@ -11213,12 +11760,30 @@
       </w:r>
       <w:r>
         <w:rPr>
-          <w:rFonts w:ascii="宋体" w:hAnsi="宋体" w:cs="Times New Roman"/>
-          <w:bCs/>
-          <w:szCs w:val="24"/>
-          <w:vertAlign w:val="subscript"/>
-        </w:rPr>
-        <w:t>0,2</w:t>
+          <w:rFonts w:ascii="宋体" w:hAnsi="宋体" w:cs="Times New Roman" w:hint="eastAsia"/>
+          <w:bCs/>
+          <w:szCs w:val="24"/>
+          <w:vertAlign w:val="subscript"/>
+        </w:rPr>
+        <w:t>2</w:t>
+      </w:r>
+      <w:r>
+        <w:rPr>
+          <w:rFonts w:ascii="宋体" w:hAnsi="宋体" w:cs="Times New Roman"/>
+          <w:bCs/>
+          <w:szCs w:val="24"/>
+          <w:vertAlign w:val="subscript"/>
+        </w:rPr>
+        <w:t>,</w:t>
+      </w:r>
+      <w:r>
+        <w:rPr>
+          <w:rFonts w:ascii="宋体" w:hAnsi="宋体" w:cs="Times New Roman" w:hint="eastAsia"/>
+          <w:bCs/>
+          <w:szCs w:val="24"/>
+          <w:vertAlign w:val="subscript"/>
+        </w:rPr>
+        <w:t>0</w:t>
       </w:r>
       <w:r>
         <w:rPr>
@@ -11256,12 +11821,30 @@
       </w:r>
       <w:r>
         <w:rPr>
-          <w:rFonts w:ascii="宋体" w:hAnsi="宋体" w:cs="Times New Roman"/>
-          <w:bCs/>
-          <w:szCs w:val="24"/>
-          <w:vertAlign w:val="subscript"/>
-        </w:rPr>
-        <w:t>1,2</w:t>
+          <w:rFonts w:ascii="宋体" w:hAnsi="宋体" w:cs="Times New Roman" w:hint="eastAsia"/>
+          <w:bCs/>
+          <w:szCs w:val="24"/>
+          <w:vertAlign w:val="subscript"/>
+        </w:rPr>
+        <w:t>2</w:t>
+      </w:r>
+      <w:r>
+        <w:rPr>
+          <w:rFonts w:ascii="宋体" w:hAnsi="宋体" w:cs="Times New Roman"/>
+          <w:bCs/>
+          <w:szCs w:val="24"/>
+          <w:vertAlign w:val="subscript"/>
+        </w:rPr>
+        <w:t>,</w:t>
+      </w:r>
+      <w:r>
+        <w:rPr>
+          <w:rFonts w:ascii="宋体" w:hAnsi="宋体" w:cs="Times New Roman" w:hint="eastAsia"/>
+          <w:bCs/>
+          <w:szCs w:val="24"/>
+          <w:vertAlign w:val="subscript"/>
+        </w:rPr>
+        <w:t>1</w:t>
       </w:r>
       <w:r>
         <w:rPr>
@@ -11299,12 +11882,30 @@
       </w:r>
       <w:r>
         <w:rPr>
-          <w:rFonts w:ascii="宋体" w:hAnsi="宋体" w:cs="Times New Roman"/>
-          <w:bCs/>
-          <w:szCs w:val="24"/>
-          <w:vertAlign w:val="subscript"/>
-        </w:rPr>
-        <w:t>3,2</w:t>
+          <w:rFonts w:ascii="宋体" w:hAnsi="宋体" w:cs="Times New Roman" w:hint="eastAsia"/>
+          <w:bCs/>
+          <w:szCs w:val="24"/>
+          <w:vertAlign w:val="subscript"/>
+        </w:rPr>
+        <w:t>2</w:t>
+      </w:r>
+      <w:r>
+        <w:rPr>
+          <w:rFonts w:ascii="宋体" w:hAnsi="宋体" w:cs="Times New Roman"/>
+          <w:bCs/>
+          <w:szCs w:val="24"/>
+          <w:vertAlign w:val="subscript"/>
+        </w:rPr>
+        <w:t>,</w:t>
+      </w:r>
+      <w:r>
+        <w:rPr>
+          <w:rFonts w:ascii="宋体" w:hAnsi="宋体" w:cs="Times New Roman" w:hint="eastAsia"/>
+          <w:bCs/>
+          <w:szCs w:val="24"/>
+          <w:vertAlign w:val="subscript"/>
+        </w:rPr>
+        <w:t>3</w:t>
       </w:r>
       <w:r>
         <w:rPr>
@@ -11340,12 +11941,30 @@
       </w:r>
       <w:r>
         <w:rPr>
-          <w:rFonts w:ascii="宋体" w:hAnsi="宋体" w:cs="Times New Roman"/>
-          <w:bCs/>
-          <w:szCs w:val="24"/>
-          <w:vertAlign w:val="subscript"/>
-        </w:rPr>
-        <w:t>0,3</w:t>
+          <w:rFonts w:ascii="宋体" w:hAnsi="宋体" w:cs="Times New Roman" w:hint="eastAsia"/>
+          <w:bCs/>
+          <w:szCs w:val="24"/>
+          <w:vertAlign w:val="subscript"/>
+        </w:rPr>
+        <w:t>3</w:t>
+      </w:r>
+      <w:r>
+        <w:rPr>
+          <w:rFonts w:ascii="宋体" w:hAnsi="宋体" w:cs="Times New Roman"/>
+          <w:bCs/>
+          <w:szCs w:val="24"/>
+          <w:vertAlign w:val="subscript"/>
+        </w:rPr>
+        <w:t>,</w:t>
+      </w:r>
+      <w:r>
+        <w:rPr>
+          <w:rFonts w:ascii="宋体" w:hAnsi="宋体" w:cs="Times New Roman" w:hint="eastAsia"/>
+          <w:bCs/>
+          <w:szCs w:val="24"/>
+          <w:vertAlign w:val="subscript"/>
+        </w:rPr>
+        <w:t>0</w:t>
       </w:r>
       <w:r>
         <w:rPr>
@@ -11383,12 +12002,30 @@
       </w:r>
       <w:r>
         <w:rPr>
-          <w:rFonts w:ascii="宋体" w:hAnsi="宋体" w:cs="Times New Roman"/>
-          <w:bCs/>
-          <w:szCs w:val="24"/>
-          <w:vertAlign w:val="subscript"/>
-        </w:rPr>
-        <w:t>1,3</w:t>
+          <w:rFonts w:ascii="宋体" w:hAnsi="宋体" w:cs="Times New Roman" w:hint="eastAsia"/>
+          <w:bCs/>
+          <w:szCs w:val="24"/>
+          <w:vertAlign w:val="subscript"/>
+        </w:rPr>
+        <w:t>3</w:t>
+      </w:r>
+      <w:r>
+        <w:rPr>
+          <w:rFonts w:ascii="宋体" w:hAnsi="宋体" w:cs="Times New Roman"/>
+          <w:bCs/>
+          <w:szCs w:val="24"/>
+          <w:vertAlign w:val="subscript"/>
+        </w:rPr>
+        <w:t>,</w:t>
+      </w:r>
+      <w:r>
+        <w:rPr>
+          <w:rFonts w:ascii="宋体" w:hAnsi="宋体" w:cs="Times New Roman" w:hint="eastAsia"/>
+          <w:bCs/>
+          <w:szCs w:val="24"/>
+          <w:vertAlign w:val="subscript"/>
+        </w:rPr>
+        <w:t>1</w:t>
       </w:r>
       <w:r>
         <w:rPr>
@@ -11422,25 +12059,34 @@
           <w:szCs w:val="24"/>
           <w:vertAlign w:val="subscript"/>
         </w:rPr>
-        <w:t>,2</w:t>
-      </w:r>
-      <w:r>
-        <w:rPr>
-          <w:rFonts w:ascii="宋体" w:hAnsi="宋体" w:cs="Times New Roman" w:hint="eastAsia"/>
-          <w:bCs/>
-          <w:szCs w:val="24"/>
-          <w:vertAlign w:val="subscript"/>
-        </w:rPr>
         <w:t>,</w:t>
       </w:r>
       <w:r>
         <w:rPr>
-          <w:rFonts w:ascii="宋体" w:hAnsi="宋体" w:cs="Times New Roman"/>
-          <w:bCs/>
-          <w:szCs w:val="24"/>
-          <w:vertAlign w:val="subscript"/>
-        </w:rPr>
-        <w:t xml:space="preserve">3 </w:t>
+          <w:rFonts w:ascii="宋体" w:hAnsi="宋体" w:cs="Times New Roman" w:hint="eastAsia"/>
+          <w:bCs/>
+          <w:szCs w:val="24"/>
+          <w:vertAlign w:val="subscript"/>
+        </w:rPr>
+        <w:t>3</w:t>
+      </w:r>
+      <w:r>
+        <w:rPr>
+          <w:rFonts w:ascii="宋体" w:hAnsi="宋体" w:cs="Times New Roman" w:hint="eastAsia"/>
+          <w:bCs/>
+          <w:szCs w:val="24"/>
+          <w:vertAlign w:val="subscript"/>
+        </w:rPr>
+        <w:t>,</w:t>
+      </w:r>
+      <w:r>
+        <w:rPr>
+          <w:rFonts w:ascii="宋体" w:hAnsi="宋体" w:cs="Times New Roman" w:hint="eastAsia"/>
+          <w:bCs/>
+          <w:szCs w:val="24"/>
+          <w:vertAlign w:val="subscript"/>
+        </w:rPr>
+        <w:t>2</w:t>
       </w:r>
       <w:r>
         <w:t>,</w:t>
@@ -13786,7 +14432,21 @@
         <w:rPr>
           <w:rFonts w:hint="eastAsia"/>
         </w:rPr>
-        <w:t>模态重建自监督损失</w:t>
+        <w:t>模态重建</w:t>
+      </w:r>
+      <w:proofErr w:type="gramStart"/>
+      <w:r>
+        <w:rPr>
+          <w:rFonts w:hint="eastAsia"/>
+        </w:rPr>
+        <w:t>自监督</w:t>
+      </w:r>
+      <w:proofErr w:type="gramEnd"/>
+      <w:r>
+        <w:rPr>
+          <w:rFonts w:hint="eastAsia"/>
+        </w:rPr>
+        <w:t>损失</w:t>
       </w:r>
     </w:p>
     <w:p>
@@ -14051,7 +14711,21 @@
           <w:rFonts w:hint="eastAsia"/>
         </w:rPr>
         <w:lastRenderedPageBreak/>
-        <w:t>模态循环重建自监督损失</w:t>
+        <w:t>模态循环重建</w:t>
+      </w:r>
+      <w:proofErr w:type="gramStart"/>
+      <w:r>
+        <w:rPr>
+          <w:rFonts w:hint="eastAsia"/>
+        </w:rPr>
+        <w:t>自监督</w:t>
+      </w:r>
+      <w:proofErr w:type="gramEnd"/>
+      <w:r>
+        <w:rPr>
+          <w:rFonts w:hint="eastAsia"/>
+        </w:rPr>
+        <w:t>损失</w:t>
       </w:r>
     </w:p>
     <w:p>
@@ -16199,7 +16873,21 @@
         <w:rPr>
           <w:rFonts w:hint="eastAsia"/>
         </w:rPr>
-        <w:t>注意，鉴别器损失仅用于更新鉴别器，生成器损失仅用于更新除鉴别器以外的模块。</w:t>
+        <w:t>注意，鉴别</w:t>
+      </w:r>
+      <w:proofErr w:type="gramStart"/>
+      <w:r>
+        <w:rPr>
+          <w:rFonts w:hint="eastAsia"/>
+        </w:rPr>
+        <w:t>器损失</w:t>
+      </w:r>
+      <w:proofErr w:type="gramEnd"/>
+      <w:r>
+        <w:rPr>
+          <w:rFonts w:hint="eastAsia"/>
+        </w:rPr>
+        <w:t>仅用于更新鉴别器，生成器损失仅用于更新除鉴别器以外的模块。</w:t>
       </w:r>
     </w:p>
     <w:p>
@@ -16417,8 +17105,18 @@
           <w:bCs/>
           <w:szCs w:val="24"/>
         </w:rPr>
-        <w:t>选择当前步</w:t>
-      </w:r>
+        <w:t>选择</w:t>
+      </w:r>
+      <w:proofErr w:type="gramStart"/>
+      <w:r>
+        <w:rPr>
+          <w:rFonts w:ascii="宋体" w:hAnsi="宋体" w:cs="Times New Roman" w:hint="eastAsia"/>
+          <w:bCs/>
+          <w:szCs w:val="24"/>
+        </w:rPr>
+        <w:t>当前步</w:t>
+      </w:r>
+      <w:proofErr w:type="gramEnd"/>
       <w:r>
         <w:rPr>
           <w:rFonts w:ascii="宋体" w:hAnsi="宋体" w:cs="Times New Roman" w:hint="eastAsia"/>
@@ -16836,7 +17534,25 @@
           <w:bCs/>
           <w:szCs w:val="24"/>
         </w:rPr>
-        <w:t>训练病灶分割器在测试数据集上</w:t>
+        <w:t>训练病灶</w:t>
+      </w:r>
+      <w:proofErr w:type="gramStart"/>
+      <w:r>
+        <w:rPr>
+          <w:rFonts w:ascii="宋体" w:hAnsi="宋体" w:cs="Times New Roman" w:hint="eastAsia"/>
+          <w:bCs/>
+          <w:szCs w:val="24"/>
+        </w:rPr>
+        <w:t>分割器</w:t>
+      </w:r>
+      <w:proofErr w:type="gramEnd"/>
+      <w:r>
+        <w:rPr>
+          <w:rFonts w:ascii="宋体" w:hAnsi="宋体" w:cs="Times New Roman" w:hint="eastAsia"/>
+          <w:bCs/>
+          <w:szCs w:val="24"/>
+        </w:rPr>
+        <w:t>在测试数据集上</w:t>
       </w:r>
       <w:r>
         <w:rPr>
@@ -16936,7 +17652,25 @@
           <w:bCs/>
           <w:szCs w:val="24"/>
         </w:rPr>
-        <w:t>我们用训练好的病灶分割器对测试数据集</w:t>
+        <w:t>我们用训练好的病灶</w:t>
+      </w:r>
+      <w:proofErr w:type="gramStart"/>
+      <w:r>
+        <w:rPr>
+          <w:rFonts w:ascii="宋体" w:hAnsi="宋体" w:cs="Times New Roman" w:hint="eastAsia"/>
+          <w:bCs/>
+          <w:szCs w:val="24"/>
+        </w:rPr>
+        <w:t>分割器</w:t>
+      </w:r>
+      <w:proofErr w:type="gramEnd"/>
+      <w:r>
+        <w:rPr>
+          <w:rFonts w:ascii="宋体" w:hAnsi="宋体" w:cs="Times New Roman" w:hint="eastAsia"/>
+          <w:bCs/>
+          <w:szCs w:val="24"/>
+        </w:rPr>
+        <w:t>对测试数据集</w:t>
       </w:r>
       <w:r>
         <w:rPr>
@@ -17003,7 +17737,25 @@
           <w:bCs/>
           <w:szCs w:val="24"/>
         </w:rPr>
-        <w:t>我们对比分割器的两个M</w:t>
+        <w:t>我们对比</w:t>
+      </w:r>
+      <w:proofErr w:type="gramStart"/>
+      <w:r>
+        <w:rPr>
+          <w:rFonts w:ascii="宋体" w:hAnsi="宋体" w:cs="Times New Roman" w:hint="eastAsia"/>
+          <w:bCs/>
+          <w:szCs w:val="24"/>
+        </w:rPr>
+        <w:t>分割器</w:t>
+      </w:r>
+      <w:proofErr w:type="gramEnd"/>
+      <w:r>
+        <w:rPr>
+          <w:rFonts w:ascii="宋体" w:hAnsi="宋体" w:cs="Times New Roman" w:hint="eastAsia"/>
+          <w:bCs/>
+          <w:szCs w:val="24"/>
+        </w:rPr>
+        <w:t>的两个M</w:t>
       </w:r>
       <w:r>
         <w:rPr>
@@ -17019,7 +17771,25 @@
           <w:bCs/>
           <w:szCs w:val="24"/>
         </w:rPr>
-        <w:t>结果，由此可以判断生成器生成的转换图和重建图是否成功保留了病灶信息。若转换数据的M</w:t>
+        <w:t>结果，由此可以判断生成器生成的转换图和重建</w:t>
+      </w:r>
+      <w:proofErr w:type="gramStart"/>
+      <w:r>
+        <w:rPr>
+          <w:rFonts w:ascii="宋体" w:hAnsi="宋体" w:cs="Times New Roman" w:hint="eastAsia"/>
+          <w:bCs/>
+          <w:szCs w:val="24"/>
+        </w:rPr>
+        <w:t>图是否</w:t>
+      </w:r>
+      <w:proofErr w:type="gramEnd"/>
+      <w:r>
+        <w:rPr>
+          <w:rFonts w:ascii="宋体" w:hAnsi="宋体" w:cs="Times New Roman" w:hint="eastAsia"/>
+          <w:bCs/>
+          <w:szCs w:val="24"/>
+        </w:rPr>
+        <w:t>成功保留了病灶信息。若转换数据的M</w:t>
       </w:r>
       <w:r>
         <w:rPr>
@@ -18025,6 +18795,16 @@
       <w:ind w:firstLineChars="200" w:firstLine="420"/>
     </w:pPr>
   </w:style>
+  <w:style w:type="character" w:styleId="a8">
+    <w:name w:val="Placeholder Text"/>
+    <w:basedOn w:val="a0"/>
+    <w:uiPriority w:val="99"/>
+    <w:semiHidden/>
+    <w:rsid w:val="008F40D6"/>
+    <w:rPr>
+      <w:color w:val="808080"/>
+    </w:rPr>
+  </w:style>
 </w:styles>
 </file>
 
